--- a/4 курс/8 сем/stega/pr1/SG_praktika1_otchet.docx
+++ b/4 курс/8 сем/stega/pr1/SG_praktika1_otchet.docx
@@ -1,6 +1,6 @@
 
 <file path=word/document.xml><?xml version="1.0" encoding="utf-8"?>
-<w:document xmlns:wpc="http://schemas.microsoft.com/office/word/2010/wordprocessingCanvas" xmlns:cx="http://schemas.microsoft.com/office/drawing/2014/chartex" xmlns:cx1="http://schemas.microsoft.com/office/drawing/2015/9/8/chartex" xmlns:cx2="http://schemas.microsoft.com/office/drawing/2015/10/21/chartex" xmlns:cx3="http://schemas.microsoft.com/office/drawing/2016/5/9/chartex" xmlns:cx4="http://schemas.microsoft.com/office/drawing/2016/5/10/chartex" xmlns:cx5="http://schemas.microsoft.com/office/drawing/2016/5/11/chartex" xmlns:cx6="http://schemas.microsoft.com/office/drawing/2016/5/12/chartex" xmlns:cx7="http://schemas.microsoft.com/office/drawing/2016/5/13/chartex" xmlns:cx8="http://schemas.microsoft.com/office/drawing/2016/5/14/chartex" xmlns:mc="http://schemas.openxmlformats.org/markup-compatibility/2006" xmlns:aink="http://schemas.microsoft.com/office/drawing/2016/ink" xmlns:am3d="http://schemas.microsoft.com/office/drawing/2017/model3d" xmlns:o="urn:schemas-microsoft-com:office:office" xmlns:r="http://schemas.openxmlformats.org/officeDocument/2006/relationships" xmlns:m="http://schemas.openxmlformats.org/officeDocument/2006/math" xmlns:v="urn:schemas-microsoft-com:vml" xmlns:wp14="http://schemas.microsoft.com/office/word/2010/wordprocessingDrawing" xmlns:wp="http://schemas.openxmlformats.org/drawingml/2006/wordprocessingDrawing" xmlns:w10="urn:schemas-microsoft-com:office:word" xmlns:w="http://schemas.openxmlformats.org/wordprocessingml/2006/main" xmlns:w14="http://schemas.microsoft.com/office/word/2010/wordml" xmlns:w15="http://schemas.microsoft.com/office/word/2012/wordml" xmlns:w16cid="http://schemas.microsoft.com/office/word/2016/wordml/cid" xmlns:w16se="http://schemas.microsoft.com/office/word/2015/wordml/symex" xmlns:wpg="http://schemas.microsoft.com/office/word/2010/wordprocessingGroup" xmlns:wpi="http://schemas.microsoft.com/office/word/2010/wordprocessingInk" xmlns:wne="http://schemas.microsoft.com/office/word/2006/wordml" xmlns:wps="http://schemas.microsoft.com/office/word/2010/wordprocessingShape" mc:Ignorable="w14 w15 w16se w16cid wp14">
+<w:document xmlns:wpc="http://schemas.microsoft.com/office/word/2010/wordprocessingCanvas" xmlns:cx="http://schemas.microsoft.com/office/drawing/2014/chartex" xmlns:cx1="http://schemas.microsoft.com/office/drawing/2015/9/8/chartex" xmlns:cx2="http://schemas.microsoft.com/office/drawing/2015/10/21/chartex" xmlns:cx3="http://schemas.microsoft.com/office/drawing/2016/5/9/chartex" xmlns:cx4="http://schemas.microsoft.com/office/drawing/2016/5/10/chartex" xmlns:cx5="http://schemas.microsoft.com/office/drawing/2016/5/11/chartex" xmlns:cx6="http://schemas.microsoft.com/office/drawing/2016/5/12/chartex" xmlns:cx7="http://schemas.microsoft.com/office/drawing/2016/5/13/chartex" xmlns:cx8="http://schemas.microsoft.com/office/drawing/2016/5/14/chartex" xmlns:mc="http://schemas.openxmlformats.org/markup-compatibility/2006" xmlns:aink="http://schemas.microsoft.com/office/drawing/2016/ink" xmlns:am3d="http://schemas.microsoft.com/office/drawing/2017/model3d" xmlns:o="urn:schemas-microsoft-com:office:office" xmlns:r="http://schemas.openxmlformats.org/officeDocument/2006/relationships" xmlns:m="http://schemas.openxmlformats.org/officeDocument/2006/math" xmlns:v="urn:schemas-microsoft-com:vml" xmlns:wp14="http://schemas.microsoft.com/office/word/2010/wordprocessingDrawing" xmlns:wp="http://schemas.openxmlformats.org/drawingml/2006/wordprocessingDrawing" xmlns:w10="urn:schemas-microsoft-com:office:word" xmlns:w="http://schemas.openxmlformats.org/wordprocessingml/2006/main" xmlns:w14="http://schemas.microsoft.com/office/word/2010/wordml" xmlns:w15="http://schemas.microsoft.com/office/word/2012/wordml" xmlns:w16cex="http://schemas.microsoft.com/office/word/2018/wordml/cex" xmlns:w16cid="http://schemas.microsoft.com/office/word/2016/wordml/cid" xmlns:w16="http://schemas.microsoft.com/office/word/2018/wordml" xmlns:w16sdtdh="http://schemas.microsoft.com/office/word/2020/wordml/sdtdatahash" xmlns:w16se="http://schemas.microsoft.com/office/word/2015/wordml/symex" xmlns:wpg="http://schemas.microsoft.com/office/word/2010/wordprocessingGroup" xmlns:wpi="http://schemas.microsoft.com/office/word/2010/wordprocessingInk" xmlns:wne="http://schemas.microsoft.com/office/word/2006/wordml" xmlns:wps="http://schemas.microsoft.com/office/word/2010/wordprocessingShape" mc:Ignorable="w14 w15 w16se w16cid w16 w16cex w16sdtdh wp14">
   <w:body>
     <w:p>
       <w:pPr>
@@ -1437,6 +1437,7 @@
     <w:p>
       <w:pPr>
         <w:pStyle w:val="1"/>
+        <w:jc w:val="both"/>
       </w:pPr>
       <w:bookmarkStart w:id="0" w:name="_Toc96096444"/>
       <w:r>
@@ -1446,6 +1447,9 @@
       <w:bookmarkEnd w:id="0"/>
     </w:p>
     <w:p>
+      <w:pPr>
+        <w:jc w:val="both"/>
+      </w:pPr>
       <w:r>
         <w:t xml:space="preserve">Целью данного практического занятия является закрепление на практике, материала, пройденного на лекции. В данном практическом занятии будут даны примеры, для практического решения задач по теме СГ-НЗБ и </w:t>
       </w:r>
@@ -1470,6 +1474,9 @@
       <w:bookmarkEnd w:id="1"/>
     </w:p>
     <w:p>
+      <w:pPr>
+        <w:jc w:val="both"/>
+      </w:pPr>
       <w:r>
         <w:t>Предположим, что для 8-битового в каждом пикселе цифрового изображения значение яркости некоторых пикселей будут равны: 1, 7, 112, 253, 255. Какие значения яркостей этих пикселей получатся после погружения в эти пиксели двоичной информации 10110 для методов НЗБ-замены и</w:t>
       </w:r>
@@ -1645,6 +1652,9 @@
       <w:bookmarkEnd w:id="2"/>
     </w:p>
     <w:p>
+      <w:pPr>
+        <w:jc w:val="both"/>
+      </w:pPr>
       <w:r>
         <w:t>Сколько (в среднем) бит информации можно погрузить по методу СГ-НЗБ в цифровое изображение размером 200*300 пикселей при вероятностях погружения Р в каждый пиксель: 1; 0.5; 0.1; 0.01?</w:t>
       </w:r>
@@ -1652,6 +1662,7 @@
     <w:p>
       <w:pPr>
         <w:ind w:firstLine="0"/>
+        <w:jc w:val="both"/>
       </w:pPr>
       <w:r>
         <w:t>Ответ:</w:t>
@@ -1660,6 +1671,7 @@
     <w:p>
       <w:pPr>
         <w:ind w:left="567" w:firstLine="0"/>
+        <w:jc w:val="both"/>
         <w:rPr>
           <w:sz w:val="24"/>
         </w:rPr>
@@ -1671,6 +1683,7 @@
     <w:p>
       <w:pPr>
         <w:ind w:left="567" w:firstLine="0"/>
+        <w:jc w:val="both"/>
       </w:pPr>
       <w:r>
         <w:t>При Р = 1 можно вложить 60000 бит информации</w:t>
@@ -1679,6 +1692,7 @@
     <w:p>
       <w:pPr>
         <w:ind w:left="567" w:firstLine="0"/>
+        <w:jc w:val="both"/>
       </w:pPr>
       <w:r>
         <w:t>При Р = 0,5 можно вложить 30000 бит информации</w:t>
@@ -1687,6 +1701,7 @@
     <w:p>
       <w:pPr>
         <w:ind w:left="567" w:firstLine="0"/>
+        <w:jc w:val="both"/>
       </w:pPr>
       <w:r>
         <w:t>При Р = 0,1 можно вложить 6000 бит информации</w:t>
@@ -1695,6 +1710,7 @@
     <w:p>
       <w:pPr>
         <w:ind w:left="567" w:firstLine="0"/>
+        <w:jc w:val="both"/>
       </w:pPr>
       <w:r>
         <w:t>При Р = 0,01 можно вложить 600 бит информации</w:t>
@@ -1716,6 +1732,9 @@
       <w:bookmarkEnd w:id="3"/>
     </w:p>
     <w:p>
+      <w:pPr>
+        <w:jc w:val="both"/>
+      </w:pPr>
       <w:r>
         <w:t>Предположим, что на части цифрового изображения имеется прямой вертикальный контур, для которого значение яркости слева равна 16, а справа 153. Каковы будут значения яркости на этом контуре после его преобразования к двоичному виду с вложением, соответствующем НЗБ случайной (зашифрованной) двоичной последовательностью без вложения? В каком случае сохраняется контур?</w:t>
       </w:r>
@@ -1731,6 +1750,7 @@
     <w:p>
       <w:pPr>
         <w:ind w:left="567" w:firstLine="0"/>
+        <w:jc w:val="both"/>
         <w:rPr>
           <w:sz w:val="24"/>
         </w:rPr>
@@ -1742,6 +1762,7 @@
     <w:p>
       <w:pPr>
         <w:ind w:left="567" w:firstLine="0"/>
+        <w:jc w:val="both"/>
       </w:pPr>
       <w:r>
         <w:t>В левую часть надо вложить 0, а в правую часть – 1.</w:t>
@@ -1763,6 +1784,9 @@
       <w:bookmarkEnd w:id="4"/>
     </w:p>
     <w:p>
+      <w:pPr>
+        <w:jc w:val="both"/>
+      </w:pPr>
       <w:r>
         <w:t>Предположим, что часть гистограммы цифрового изображения имеет следующий вид:</w:t>
       </w:r>
@@ -1919,6 +1943,7 @@
     <w:p>
       <w:pPr>
         <w:ind w:firstLine="0"/>
+        <w:jc w:val="both"/>
       </w:pPr>
       <w:r>
         <w:t xml:space="preserve">Какой вид будет иметь гистограмма после вложения по методу СГ-НЗБ (замещения) равновероятной и </w:t>
@@ -1935,6 +1960,7 @@
     <w:p>
       <w:pPr>
         <w:ind w:firstLine="0"/>
+        <w:jc w:val="both"/>
       </w:pPr>
       <w:r>
         <w:t>Ответ:</w:t>
@@ -1943,18 +1969,27 @@
     <w:p>
       <w:pPr>
         <w:ind w:firstLine="0"/>
+        <w:jc w:val="both"/>
       </w:pPr>
       <w:r>
         <w:t>Там надо складывать по парам начинаю с 0:</w:t>
       </w:r>
-      <w:r>
-        <w:br/>
+    </w:p>
+    <w:p>
+      <w:pPr>
+        <w:ind w:firstLine="0"/>
+        <w:jc w:val="both"/>
+      </w:pPr>
+      <w:r>
         <w:t>0+1 их сумму делить на 2</w:t>
       </w:r>
-      <w:bookmarkStart w:id="5" w:name="_GoBack"/>
-      <w:bookmarkEnd w:id="5"/>
-      <w:r>
-        <w:br/>
+    </w:p>
+    <w:p>
+      <w:pPr>
+        <w:ind w:firstLine="0"/>
+        <w:jc w:val="both"/>
+      </w:pPr>
+      <w:r>
         <w:t>1+2 их сумму делить на 2</w:t>
       </w:r>
     </w:p>
@@ -2097,13 +2132,19 @@
     <w:p>
       <w:pPr>
         <w:pStyle w:val="1"/>
-      </w:pPr>
-      <w:bookmarkStart w:id="6" w:name="_Toc96096449"/>
-      <w:r>
+        <w:rPr>
+          <w:rFonts w:cs="Times New Roman"/>
+        </w:rPr>
+      </w:pPr>
+      <w:bookmarkStart w:id="5" w:name="_Toc96096449"/>
+      <w:r>
+        <w:rPr>
+          <w:rFonts w:cs="Times New Roman"/>
+        </w:rPr>
         <w:lastRenderedPageBreak/>
         <w:t>ВОПРОСЫ ДЛЯ ПРОВЕРКИ ЗНАНИЙ</w:t>
       </w:r>
-      <w:bookmarkEnd w:id="6"/>
+      <w:bookmarkEnd w:id="5"/>
     </w:p>
     <w:p>
       <w:pPr>
@@ -2112,6 +2153,7 @@
           <w:ilvl w:val="0"/>
           <w:numId w:val="1"/>
         </w:numPr>
+        <w:jc w:val="both"/>
         <w:rPr>
           <w:rFonts w:cs="Times New Roman"/>
         </w:rPr>
@@ -2140,19 +2182,7 @@
         <w:rPr>
           <w:rFonts w:cs="Times New Roman"/>
         </w:rPr>
-        <w:t xml:space="preserve"> - </w:t>
-      </w:r>
-      <w:r>
-        <w:rPr>
-          <w:rFonts w:cs="Times New Roman"/>
-        </w:rPr>
-        <w:t>Погрузить дополнительное сообщение в ПО так, чтобы сам факт его присутствия в нем нельзя было бы обнаружить нелегитимным пользователям</w:t>
-      </w:r>
-      <w:r>
-        <w:rPr>
-          <w:rFonts w:cs="Times New Roman"/>
-        </w:rPr>
-        <w:t>;</w:t>
+        <w:t xml:space="preserve"> - Погрузить дополнительное сообщение в ПО так, чтобы сам факт его присутствия в нем нельзя было бы обнаружить нелегитимным пользователям;</w:t>
       </w:r>
     </w:p>
     <w:p>
@@ -2162,6 +2192,7 @@
           <w:ilvl w:val="0"/>
           <w:numId w:val="1"/>
         </w:numPr>
+        <w:jc w:val="both"/>
         <w:rPr>
           <w:rFonts w:cs="Times New Roman"/>
         </w:rPr>
@@ -2176,13 +2207,7 @@
         <w:rPr>
           <w:rFonts w:cs="Times New Roman"/>
         </w:rPr>
-        <w:t xml:space="preserve"> – Изображение, текстовые сообщения и данные, речевые сообщения</w:t>
-      </w:r>
-      <w:r>
-        <w:rPr>
-          <w:rFonts w:cs="Times New Roman"/>
-        </w:rPr>
-        <w:t>;</w:t>
+        <w:t xml:space="preserve"> – Изображение, текстовые сообщения и данные, речевые сообщения;</w:t>
       </w:r>
     </w:p>
     <w:p>
@@ -2192,6 +2217,7 @@
           <w:ilvl w:val="0"/>
           <w:numId w:val="1"/>
         </w:numPr>
+        <w:jc w:val="both"/>
         <w:rPr>
           <w:rFonts w:cs="Times New Roman"/>
         </w:rPr>
@@ -2292,6 +2318,7 @@
           <w:ilvl w:val="0"/>
           <w:numId w:val="1"/>
         </w:numPr>
+        <w:jc w:val="both"/>
         <w:rPr>
           <w:rFonts w:cs="Times New Roman"/>
         </w:rPr>
@@ -2320,19 +2347,7 @@
         <w:rPr>
           <w:rFonts w:cs="Times New Roman"/>
         </w:rPr>
-        <w:t xml:space="preserve"> сигналы), </w:t>
-      </w:r>
-      <w:r>
-        <w:rPr>
-          <w:rFonts w:cs="Times New Roman"/>
-        </w:rPr>
-        <w:t xml:space="preserve">а </w:t>
-      </w:r>
-      <w:r>
-        <w:rPr>
-          <w:rFonts w:cs="Times New Roman"/>
-        </w:rPr>
-        <w:t>СГ утаивает сам факт погружения дополнительной информации в "невинное" сообщение.</w:t>
+        <w:t xml:space="preserve"> сигналы), а СГ утаивает сам факт погружения дополнительной информации в "невинное" сообщение.</w:t>
       </w:r>
     </w:p>
     <w:p>
@@ -2342,6 +2357,7 @@
           <w:ilvl w:val="0"/>
           <w:numId w:val="1"/>
         </w:numPr>
+        <w:jc w:val="both"/>
         <w:rPr>
           <w:rFonts w:cs="Times New Roman"/>
         </w:rPr>
@@ -2356,13 +2372,7 @@
         <w:rPr>
           <w:rFonts w:cs="Times New Roman"/>
         </w:rPr>
-        <w:t xml:space="preserve"> - </w:t>
-      </w:r>
-      <w:r>
-        <w:rPr>
-          <w:rFonts w:cs="Times New Roman"/>
-        </w:rPr>
-        <w:t xml:space="preserve">нелегитимным пользователям известно о IH-системе все, кроме </w:t>
+        <w:t xml:space="preserve"> - нелегитимным пользователям известно о IH-системе все, кроме </w:t>
       </w:r>
       <w:proofErr w:type="spellStart"/>
       <w:r>
@@ -2386,6 +2396,7 @@
           <w:ilvl w:val="0"/>
           <w:numId w:val="1"/>
         </w:numPr>
+        <w:jc w:val="both"/>
         <w:rPr>
           <w:rFonts w:cs="Times New Roman"/>
         </w:rPr>
@@ -2424,19 +2435,7 @@
         <w:rPr>
           <w:rFonts w:cs="Times New Roman"/>
         </w:rPr>
-        <w:t xml:space="preserve"> </w:t>
-      </w:r>
-      <w:r>
-        <w:rPr>
-          <w:rFonts w:cs="Times New Roman"/>
-        </w:rPr>
-        <w:t>–</w:t>
-      </w:r>
-      <w:r>
-        <w:rPr>
-          <w:rFonts w:cs="Times New Roman"/>
-        </w:rPr>
-        <w:t xml:space="preserve"> </w:t>
+        <w:t xml:space="preserve"> – </w:t>
       </w:r>
       <w:r>
         <w:rPr>
@@ -2453,6 +2452,7 @@
           <w:numId w:val="1"/>
         </w:numPr>
         <w:spacing w:after="240"/>
+        <w:jc w:val="both"/>
         <w:rPr>
           <w:rFonts w:cs="Times New Roman"/>
         </w:rPr>
@@ -2468,6 +2468,7 @@
       <w:pPr>
         <w:pStyle w:val="aa"/>
         <w:ind w:left="284" w:firstLine="0"/>
+        <w:jc w:val="both"/>
         <w:rPr>
           <w:rFonts w:cs="Times New Roman"/>
         </w:rPr>
@@ -2487,6 +2488,7 @@
           <w:numId w:val="2"/>
         </w:numPr>
         <w:ind w:left="993"/>
+        <w:jc w:val="both"/>
         <w:rPr>
           <w:rFonts w:cs="Times New Roman"/>
         </w:rPr>
@@ -2513,6 +2515,7 @@
           <w:numId w:val="2"/>
         </w:numPr>
         <w:ind w:left="993"/>
+        <w:jc w:val="both"/>
         <w:rPr>
           <w:rFonts w:cs="Times New Roman"/>
         </w:rPr>
@@ -2540,6 +2543,7 @@
           <w:numId w:val="2"/>
         </w:numPr>
         <w:ind w:left="993"/>
+        <w:jc w:val="both"/>
         <w:rPr>
           <w:rFonts w:cs="Times New Roman"/>
         </w:rPr>
@@ -2559,6 +2563,7 @@
           <w:numId w:val="2"/>
         </w:numPr>
         <w:ind w:left="993"/>
+        <w:jc w:val="both"/>
         <w:rPr>
           <w:rFonts w:cs="Times New Roman"/>
         </w:rPr>
@@ -2578,6 +2583,7 @@
           <w:numId w:val="2"/>
         </w:numPr>
         <w:ind w:left="993"/>
+        <w:jc w:val="both"/>
         <w:rPr>
           <w:rFonts w:cs="Times New Roman"/>
         </w:rPr>
@@ -2607,6 +2613,7 @@
       <w:pPr>
         <w:pStyle w:val="aa"/>
         <w:ind w:left="142" w:firstLine="0"/>
+        <w:jc w:val="both"/>
         <w:rPr>
           <w:rFonts w:cs="Times New Roman"/>
         </w:rPr>
@@ -2626,6 +2633,7 @@
           <w:numId w:val="2"/>
         </w:numPr>
         <w:ind w:left="993"/>
+        <w:jc w:val="both"/>
         <w:rPr>
           <w:rFonts w:cs="Times New Roman"/>
         </w:rPr>
@@ -2645,6 +2653,7 @@
           <w:numId w:val="2"/>
         </w:numPr>
         <w:ind w:left="993"/>
+        <w:jc w:val="both"/>
         <w:rPr>
           <w:rFonts w:cs="Times New Roman"/>
         </w:rPr>
@@ -2663,6 +2672,7 @@
           <w:ilvl w:val="0"/>
           <w:numId w:val="1"/>
         </w:numPr>
+        <w:jc w:val="both"/>
         <w:rPr>
           <w:rFonts w:cs="Times New Roman"/>
         </w:rPr>
@@ -2677,25 +2687,14 @@
         <w:rPr>
           <w:rFonts w:cs="Times New Roman"/>
         </w:rPr>
-        <w:t xml:space="preserve"> </w:t>
-      </w:r>
-      <w:r>
-        <w:rPr>
-          <w:rFonts w:cs="Times New Roman"/>
-        </w:rPr>
-        <w:t>–</w:t>
-      </w:r>
-      <w:r>
-        <w:rPr>
-          <w:rFonts w:cs="Times New Roman"/>
-        </w:rPr>
-        <w:t xml:space="preserve"> </w:t>
+        <w:t xml:space="preserve"> – </w:t>
       </w:r>
     </w:p>
     <w:p>
       <w:pPr>
         <w:pStyle w:val="aa"/>
         <w:ind w:firstLine="0"/>
+        <w:jc w:val="both"/>
         <w:rPr>
           <w:rFonts w:cs="Times New Roman"/>
         </w:rPr>
@@ -2711,6 +2710,7 @@
       <w:pPr>
         <w:pStyle w:val="aa"/>
         <w:ind w:firstLine="0"/>
+        <w:jc w:val="both"/>
         <w:rPr>
           <w:rFonts w:cs="Times New Roman"/>
         </w:rPr>
@@ -2848,7 +2848,7 @@
               <m:sty m:val="p"/>
             </m:rPr>
             <w:rPr>
-              <w:rFonts w:cs="Times New Roman"/>
+              <w:rFonts w:ascii="Cambria Math" w:hAnsi="Cambria Math" w:cs="Times New Roman"/>
             </w:rPr>
             <w:br/>
           </m:r>
@@ -2868,6 +2868,7 @@
           <w:ilvl w:val="0"/>
           <w:numId w:val="1"/>
         </w:numPr>
+        <w:jc w:val="both"/>
         <w:rPr>
           <w:rFonts w:cs="Times New Roman"/>
         </w:rPr>
@@ -2983,16 +2984,7 @@
           <w:i/>
           <w:iCs/>
         </w:rPr>
-        <w:t xml:space="preserve"> </w:t>
-      </w:r>
-      <w:proofErr w:type="gramStart"/>
-      <w:r>
-        <w:rPr>
-          <w:rFonts w:eastAsiaTheme="minorEastAsia" w:cs="Times New Roman"/>
-          <w:i/>
-          <w:iCs/>
-        </w:rPr>
-        <w:t xml:space="preserve">&lt; </w:t>
+        <w:t xml:space="preserve"> &lt; </w:t>
       </w:r>
       <w:r>
         <w:rPr>
@@ -3003,21 +2995,20 @@
         </w:rPr>
         <w:t>α</w:t>
       </w:r>
-      <w:proofErr w:type="gramEnd"/>
       <w:r>
         <w:rPr>
           <w:rFonts w:eastAsiaTheme="minorEastAsia" w:cs="Times New Roman"/>
         </w:rPr>
         <w:t xml:space="preserve">, то СГ-НЗБ присутствует, </w:t>
       </w:r>
-      <w:r>
+    </w:p>
+    <w:p>
+      <w:pPr>
+        <w:jc w:val="both"/>
         <w:rPr>
           <w:rFonts w:eastAsiaTheme="minorEastAsia" w:cs="Times New Roman"/>
-          <w:i/>
-          <w:iCs/>
-        </w:rPr>
-        <w:br/>
-      </w:r>
+        </w:rPr>
+      </w:pPr>
       <w:r>
         <w:rPr>
           <w:rFonts w:eastAsiaTheme="minorEastAsia" w:cs="Times New Roman"/>
@@ -3065,21 +3056,26 @@
         </w:rPr>
         <w:t xml:space="preserve">, то СГ-НЗБ отсутствует. </w:t>
       </w:r>
+    </w:p>
+    <w:p>
+      <w:pPr>
+        <w:jc w:val="both"/>
+        <w:rPr>
+          <w:rFonts w:cs="Times New Roman"/>
+        </w:rPr>
+      </w:pPr>
       <w:r>
         <w:rPr>
           <w:rFonts w:eastAsiaTheme="minorEastAsia" w:cs="Times New Roman"/>
         </w:rPr>
-        <w:br/>
         <w:t xml:space="preserve">Вероятность пропуска СГ можно </w:t>
       </w:r>
-      <w:proofErr w:type="gramStart"/>
       <w:r>
         <w:rPr>
           <w:rFonts w:eastAsiaTheme="minorEastAsia" w:cs="Times New Roman"/>
         </w:rPr>
-        <w:t>рассчитать</w:t>
-      </w:r>
-      <w:proofErr w:type="gramEnd"/>
+        <w:t>рассчитать,</w:t>
+      </w:r>
       <w:r>
         <w:rPr>
           <w:rFonts w:eastAsiaTheme="minorEastAsia" w:cs="Times New Roman"/>
@@ -3090,6 +3086,7 @@
     <w:p>
       <w:pPr>
         <w:ind w:firstLine="0"/>
+        <w:jc w:val="both"/>
         <w:rPr>
           <w:rFonts w:cs="Times New Roman"/>
         </w:rPr>
@@ -3382,59 +3379,22 @@
           <w:ilvl w:val="0"/>
           <w:numId w:val="1"/>
         </w:numPr>
-        <w:rPr>
-          <w:rFonts w:cs="Times New Roman"/>
-        </w:rPr>
-      </w:pPr>
-      <w:r>
-        <w:rPr>
-          <w:rFonts w:cs="Times New Roman"/>
-        </w:rPr>
-        <w:t xml:space="preserve">Обнаружение СГ-НЗБ по методу парно-выборочного </w:t>
-      </w:r>
-      <w:proofErr w:type="spellStart"/>
-      <w:r>
-        <w:rPr>
-          <w:rFonts w:cs="Times New Roman"/>
-        </w:rPr>
-        <w:t>стегоанализа</w:t>
-      </w:r>
-      <w:proofErr w:type="spellEnd"/>
-      <w:r>
-        <w:rPr>
-          <w:rFonts w:cs="Times New Roman"/>
-        </w:rPr>
-        <w:t>.</w:t>
-      </w:r>
-      <w:r>
-        <w:rPr>
-          <w:rFonts w:cs="Times New Roman"/>
-        </w:rPr>
-        <w:t xml:space="preserve"> </w:t>
-      </w:r>
-      <w:r>
-        <w:rPr>
-          <w:rFonts w:cs="Times New Roman"/>
-        </w:rPr>
-        <w:t>–</w:t>
-      </w:r>
-      <w:r>
-        <w:rPr>
-          <w:rFonts w:cs="Times New Roman"/>
-        </w:rPr>
-        <w:t xml:space="preserve"> </w:t>
-      </w:r>
-      <w:r>
-        <w:rPr>
-          <w:rFonts w:cs="Times New Roman"/>
-        </w:rPr>
-        <w:t>Атака с использованием статистики 2-го порядка, если ввести особые обозначения, т</w:t>
-      </w:r>
-      <w:r>
-        <w:rPr>
-          <w:rFonts w:cs="Times New Roman"/>
-        </w:rPr>
-        <w:t xml:space="preserve">огда оценка вероятности </w:t>
+        <w:jc w:val="both"/>
+        <w:rPr>
+          <w:rFonts w:cs="Times New Roman"/>
+        </w:rPr>
+      </w:pPr>
+      <w:r>
+        <w:rPr>
+          <w:rFonts w:cs="Times New Roman"/>
+        </w:rPr>
+        <w:t>Обнаружение СГ-НЗБ по методу парно-выборочного стегоанализа.</w:t>
+      </w:r>
+      <w:r>
+        <w:rPr>
+          <w:rFonts w:cs="Times New Roman"/>
+        </w:rPr>
+        <w:t xml:space="preserve"> – Атака с использованием статистики 2-го порядка, если ввести особые обозначения, тогда оценка вероятности </w:t>
       </w:r>
       <w:r>
         <w:rPr>
@@ -3470,7 +3430,7 @@
     <w:p>
       <w:pPr>
         <w:ind w:firstLine="0"/>
-        <w:jc w:val="center"/>
+        <w:jc w:val="both"/>
         <w:rPr>
           <w:rFonts w:eastAsiaTheme="minorEastAsia" w:cs="Times New Roman"/>
         </w:rPr>
@@ -3702,6 +3662,7 @@
     <w:p>
       <w:pPr>
         <w:ind w:left="709" w:firstLine="0"/>
+        <w:jc w:val="both"/>
         <w:rPr>
           <w:rFonts w:eastAsiaTheme="minorEastAsia" w:cs="Times New Roman"/>
         </w:rPr>
@@ -3799,12 +3760,12 @@
       <w:pPr>
         <w:pStyle w:val="1"/>
       </w:pPr>
-      <w:bookmarkStart w:id="7" w:name="_Toc96096450"/>
+      <w:bookmarkStart w:id="6" w:name="_Toc96096450"/>
       <w:r>
         <w:lastRenderedPageBreak/>
         <w:t>ВЫВОДЫ</w:t>
       </w:r>
-      <w:bookmarkEnd w:id="7"/>
+      <w:bookmarkEnd w:id="6"/>
     </w:p>
     <w:p>
       <w:r>
@@ -3840,7 +3801,7 @@
 </file>
 
 <file path=word/endnotes.xml><?xml version="1.0" encoding="utf-8"?>
-<w:endnotes xmlns:wpc="http://schemas.microsoft.com/office/word/2010/wordprocessingCanvas" xmlns:cx="http://schemas.microsoft.com/office/drawing/2014/chartex" xmlns:cx1="http://schemas.microsoft.com/office/drawing/2015/9/8/chartex" xmlns:cx2="http://schemas.microsoft.com/office/drawing/2015/10/21/chartex" xmlns:cx3="http://schemas.microsoft.com/office/drawing/2016/5/9/chartex" xmlns:cx4="http://schemas.microsoft.com/office/drawing/2016/5/10/chartex" xmlns:cx5="http://schemas.microsoft.com/office/drawing/2016/5/11/chartex" xmlns:cx6="http://schemas.microsoft.com/office/drawing/2016/5/12/chartex" xmlns:cx7="http://schemas.microsoft.com/office/drawing/2016/5/13/chartex" xmlns:cx8="http://schemas.microsoft.com/office/drawing/2016/5/14/chartex" xmlns:mc="http://schemas.openxmlformats.org/markup-compatibility/2006" xmlns:aink="http://schemas.microsoft.com/office/drawing/2016/ink" xmlns:am3d="http://schemas.microsoft.com/office/drawing/2017/model3d" xmlns:o="urn:schemas-microsoft-com:office:office" xmlns:r="http://schemas.openxmlformats.org/officeDocument/2006/relationships" xmlns:m="http://schemas.openxmlformats.org/officeDocument/2006/math" xmlns:v="urn:schemas-microsoft-com:vml" xmlns:wp14="http://schemas.microsoft.com/office/word/2010/wordprocessingDrawing" xmlns:wp="http://schemas.openxmlformats.org/drawingml/2006/wordprocessingDrawing" xmlns:w10="urn:schemas-microsoft-com:office:word" xmlns:w="http://schemas.openxmlformats.org/wordprocessingml/2006/main" xmlns:w14="http://schemas.microsoft.com/office/word/2010/wordml" xmlns:w15="http://schemas.microsoft.com/office/word/2012/wordml" xmlns:w16cid="http://schemas.microsoft.com/office/word/2016/wordml/cid" xmlns:w16se="http://schemas.microsoft.com/office/word/2015/wordml/symex" xmlns:wpg="http://schemas.microsoft.com/office/word/2010/wordprocessingGroup" xmlns:wpi="http://schemas.microsoft.com/office/word/2010/wordprocessingInk" xmlns:wne="http://schemas.microsoft.com/office/word/2006/wordml" xmlns:wps="http://schemas.microsoft.com/office/word/2010/wordprocessingShape" mc:Ignorable="w14 w15 w16se w16cid wp14">
+<w:endnotes xmlns:wpc="http://schemas.microsoft.com/office/word/2010/wordprocessingCanvas" xmlns:cx="http://schemas.microsoft.com/office/drawing/2014/chartex" xmlns:cx1="http://schemas.microsoft.com/office/drawing/2015/9/8/chartex" xmlns:cx2="http://schemas.microsoft.com/office/drawing/2015/10/21/chartex" xmlns:cx3="http://schemas.microsoft.com/office/drawing/2016/5/9/chartex" xmlns:cx4="http://schemas.microsoft.com/office/drawing/2016/5/10/chartex" xmlns:cx5="http://schemas.microsoft.com/office/drawing/2016/5/11/chartex" xmlns:cx6="http://schemas.microsoft.com/office/drawing/2016/5/12/chartex" xmlns:cx7="http://schemas.microsoft.com/office/drawing/2016/5/13/chartex" xmlns:cx8="http://schemas.microsoft.com/office/drawing/2016/5/14/chartex" xmlns:mc="http://schemas.openxmlformats.org/markup-compatibility/2006" xmlns:aink="http://schemas.microsoft.com/office/drawing/2016/ink" xmlns:am3d="http://schemas.microsoft.com/office/drawing/2017/model3d" xmlns:o="urn:schemas-microsoft-com:office:office" xmlns:r="http://schemas.openxmlformats.org/officeDocument/2006/relationships" xmlns:m="http://schemas.openxmlformats.org/officeDocument/2006/math" xmlns:v="urn:schemas-microsoft-com:vml" xmlns:wp14="http://schemas.microsoft.com/office/word/2010/wordprocessingDrawing" xmlns:wp="http://schemas.openxmlformats.org/drawingml/2006/wordprocessingDrawing" xmlns:w10="urn:schemas-microsoft-com:office:word" xmlns:w="http://schemas.openxmlformats.org/wordprocessingml/2006/main" xmlns:w14="http://schemas.microsoft.com/office/word/2010/wordml" xmlns:w15="http://schemas.microsoft.com/office/word/2012/wordml" xmlns:w16cex="http://schemas.microsoft.com/office/word/2018/wordml/cex" xmlns:w16cid="http://schemas.microsoft.com/office/word/2016/wordml/cid" xmlns:w16="http://schemas.microsoft.com/office/word/2018/wordml" xmlns:w16sdtdh="http://schemas.microsoft.com/office/word/2020/wordml/sdtdatahash" xmlns:w16se="http://schemas.microsoft.com/office/word/2015/wordml/symex" xmlns:wpg="http://schemas.microsoft.com/office/word/2010/wordprocessingGroup" xmlns:wpi="http://schemas.microsoft.com/office/word/2010/wordprocessingInk" xmlns:wne="http://schemas.microsoft.com/office/word/2006/wordml" xmlns:wps="http://schemas.microsoft.com/office/word/2010/wordprocessingShape" mc:Ignorable="w14 w15 w16se w16cid w16 w16cex w16sdtdh wp14">
   <w:endnote w:type="separator" w:id="-1">
     <w:p>
       <w:pPr>
@@ -3865,7 +3826,7 @@
 </file>
 
 <file path=word/footer1.xml><?xml version="1.0" encoding="utf-8"?>
-<w:ftr xmlns:wpc="http://schemas.microsoft.com/office/word/2010/wordprocessingCanvas" xmlns:cx="http://schemas.microsoft.com/office/drawing/2014/chartex" xmlns:cx1="http://schemas.microsoft.com/office/drawing/2015/9/8/chartex" xmlns:cx2="http://schemas.microsoft.com/office/drawing/2015/10/21/chartex" xmlns:cx3="http://schemas.microsoft.com/office/drawing/2016/5/9/chartex" xmlns:cx4="http://schemas.microsoft.com/office/drawing/2016/5/10/chartex" xmlns:cx5="http://schemas.microsoft.com/office/drawing/2016/5/11/chartex" xmlns:cx6="http://schemas.microsoft.com/office/drawing/2016/5/12/chartex" xmlns:cx7="http://schemas.microsoft.com/office/drawing/2016/5/13/chartex" xmlns:cx8="http://schemas.microsoft.com/office/drawing/2016/5/14/chartex" xmlns:mc="http://schemas.openxmlformats.org/markup-compatibility/2006" xmlns:aink="http://schemas.microsoft.com/office/drawing/2016/ink" xmlns:am3d="http://schemas.microsoft.com/office/drawing/2017/model3d" xmlns:o="urn:schemas-microsoft-com:office:office" xmlns:r="http://schemas.openxmlformats.org/officeDocument/2006/relationships" xmlns:m="http://schemas.openxmlformats.org/officeDocument/2006/math" xmlns:v="urn:schemas-microsoft-com:vml" xmlns:wp14="http://schemas.microsoft.com/office/word/2010/wordprocessingDrawing" xmlns:wp="http://schemas.openxmlformats.org/drawingml/2006/wordprocessingDrawing" xmlns:w10="urn:schemas-microsoft-com:office:word" xmlns:w="http://schemas.openxmlformats.org/wordprocessingml/2006/main" xmlns:w14="http://schemas.microsoft.com/office/word/2010/wordml" xmlns:w15="http://schemas.microsoft.com/office/word/2012/wordml" xmlns:w16cid="http://schemas.microsoft.com/office/word/2016/wordml/cid" xmlns:w16se="http://schemas.microsoft.com/office/word/2015/wordml/symex" xmlns:wpg="http://schemas.microsoft.com/office/word/2010/wordprocessingGroup" xmlns:wpi="http://schemas.microsoft.com/office/word/2010/wordprocessingInk" xmlns:wne="http://schemas.microsoft.com/office/word/2006/wordml" xmlns:wps="http://schemas.microsoft.com/office/word/2010/wordprocessingShape" mc:Ignorable="w14 w15 w16se w16cid wp14">
+<w:ftr xmlns:wpc="http://schemas.microsoft.com/office/word/2010/wordprocessingCanvas" xmlns:cx="http://schemas.microsoft.com/office/drawing/2014/chartex" xmlns:cx1="http://schemas.microsoft.com/office/drawing/2015/9/8/chartex" xmlns:cx2="http://schemas.microsoft.com/office/drawing/2015/10/21/chartex" xmlns:cx3="http://schemas.microsoft.com/office/drawing/2016/5/9/chartex" xmlns:cx4="http://schemas.microsoft.com/office/drawing/2016/5/10/chartex" xmlns:cx5="http://schemas.microsoft.com/office/drawing/2016/5/11/chartex" xmlns:cx6="http://schemas.microsoft.com/office/drawing/2016/5/12/chartex" xmlns:cx7="http://schemas.microsoft.com/office/drawing/2016/5/13/chartex" xmlns:cx8="http://schemas.microsoft.com/office/drawing/2016/5/14/chartex" xmlns:mc="http://schemas.openxmlformats.org/markup-compatibility/2006" xmlns:aink="http://schemas.microsoft.com/office/drawing/2016/ink" xmlns:am3d="http://schemas.microsoft.com/office/drawing/2017/model3d" xmlns:o="urn:schemas-microsoft-com:office:office" xmlns:r="http://schemas.openxmlformats.org/officeDocument/2006/relationships" xmlns:m="http://schemas.openxmlformats.org/officeDocument/2006/math" xmlns:v="urn:schemas-microsoft-com:vml" xmlns:wp14="http://schemas.microsoft.com/office/word/2010/wordprocessingDrawing" xmlns:wp="http://schemas.openxmlformats.org/drawingml/2006/wordprocessingDrawing" xmlns:w10="urn:schemas-microsoft-com:office:word" xmlns:w="http://schemas.openxmlformats.org/wordprocessingml/2006/main" xmlns:w14="http://schemas.microsoft.com/office/word/2010/wordml" xmlns:w15="http://schemas.microsoft.com/office/word/2012/wordml" xmlns:w16cex="http://schemas.microsoft.com/office/word/2018/wordml/cex" xmlns:w16cid="http://schemas.microsoft.com/office/word/2016/wordml/cid" xmlns:w16="http://schemas.microsoft.com/office/word/2018/wordml" xmlns:w16sdtdh="http://schemas.microsoft.com/office/word/2020/wordml/sdtdatahash" xmlns:w16se="http://schemas.microsoft.com/office/word/2015/wordml/symex" xmlns:wpg="http://schemas.microsoft.com/office/word/2010/wordprocessingGroup" xmlns:wpi="http://schemas.microsoft.com/office/word/2010/wordprocessingInk" xmlns:wne="http://schemas.microsoft.com/office/word/2006/wordml" xmlns:wps="http://schemas.microsoft.com/office/word/2010/wordprocessingShape" mc:Ignorable="w14 w15 w16se w16cid w16 w16cex w16sdtdh wp14">
   <w:sdt>
     <w:sdtPr>
       <w:id w:val="-1158145854"/>
@@ -3904,7 +3865,7 @@
 </file>
 
 <file path=word/footer2.xml><?xml version="1.0" encoding="utf-8"?>
-<w:ftr xmlns:wpc="http://schemas.microsoft.com/office/word/2010/wordprocessingCanvas" xmlns:cx="http://schemas.microsoft.com/office/drawing/2014/chartex" xmlns:cx1="http://schemas.microsoft.com/office/drawing/2015/9/8/chartex" xmlns:cx2="http://schemas.microsoft.com/office/drawing/2015/10/21/chartex" xmlns:cx3="http://schemas.microsoft.com/office/drawing/2016/5/9/chartex" xmlns:cx4="http://schemas.microsoft.com/office/drawing/2016/5/10/chartex" xmlns:cx5="http://schemas.microsoft.com/office/drawing/2016/5/11/chartex" xmlns:cx6="http://schemas.microsoft.com/office/drawing/2016/5/12/chartex" xmlns:cx7="http://schemas.microsoft.com/office/drawing/2016/5/13/chartex" xmlns:cx8="http://schemas.microsoft.com/office/drawing/2016/5/14/chartex" xmlns:mc="http://schemas.openxmlformats.org/markup-compatibility/2006" xmlns:aink="http://schemas.microsoft.com/office/drawing/2016/ink" xmlns:am3d="http://schemas.microsoft.com/office/drawing/2017/model3d" xmlns:o="urn:schemas-microsoft-com:office:office" xmlns:r="http://schemas.openxmlformats.org/officeDocument/2006/relationships" xmlns:m="http://schemas.openxmlformats.org/officeDocument/2006/math" xmlns:v="urn:schemas-microsoft-com:vml" xmlns:wp14="http://schemas.microsoft.com/office/word/2010/wordprocessingDrawing" xmlns:wp="http://schemas.openxmlformats.org/drawingml/2006/wordprocessingDrawing" xmlns:w10="urn:schemas-microsoft-com:office:word" xmlns:w="http://schemas.openxmlformats.org/wordprocessingml/2006/main" xmlns:w14="http://schemas.microsoft.com/office/word/2010/wordml" xmlns:w15="http://schemas.microsoft.com/office/word/2012/wordml" xmlns:w16cid="http://schemas.microsoft.com/office/word/2016/wordml/cid" xmlns:w16se="http://schemas.microsoft.com/office/word/2015/wordml/symex" xmlns:wpg="http://schemas.microsoft.com/office/word/2010/wordprocessingGroup" xmlns:wpi="http://schemas.microsoft.com/office/word/2010/wordprocessingInk" xmlns:wne="http://schemas.microsoft.com/office/word/2006/wordml" xmlns:wps="http://schemas.microsoft.com/office/word/2010/wordprocessingShape" mc:Ignorable="w14 w15 w16se w16cid wp14">
+<w:ftr xmlns:wpc="http://schemas.microsoft.com/office/word/2010/wordprocessingCanvas" xmlns:cx="http://schemas.microsoft.com/office/drawing/2014/chartex" xmlns:cx1="http://schemas.microsoft.com/office/drawing/2015/9/8/chartex" xmlns:cx2="http://schemas.microsoft.com/office/drawing/2015/10/21/chartex" xmlns:cx3="http://schemas.microsoft.com/office/drawing/2016/5/9/chartex" xmlns:cx4="http://schemas.microsoft.com/office/drawing/2016/5/10/chartex" xmlns:cx5="http://schemas.microsoft.com/office/drawing/2016/5/11/chartex" xmlns:cx6="http://schemas.microsoft.com/office/drawing/2016/5/12/chartex" xmlns:cx7="http://schemas.microsoft.com/office/drawing/2016/5/13/chartex" xmlns:cx8="http://schemas.microsoft.com/office/drawing/2016/5/14/chartex" xmlns:mc="http://schemas.openxmlformats.org/markup-compatibility/2006" xmlns:aink="http://schemas.microsoft.com/office/drawing/2016/ink" xmlns:am3d="http://schemas.microsoft.com/office/drawing/2017/model3d" xmlns:o="urn:schemas-microsoft-com:office:office" xmlns:r="http://schemas.openxmlformats.org/officeDocument/2006/relationships" xmlns:m="http://schemas.openxmlformats.org/officeDocument/2006/math" xmlns:v="urn:schemas-microsoft-com:vml" xmlns:wp14="http://schemas.microsoft.com/office/word/2010/wordprocessingDrawing" xmlns:wp="http://schemas.openxmlformats.org/drawingml/2006/wordprocessingDrawing" xmlns:w10="urn:schemas-microsoft-com:office:word" xmlns:w="http://schemas.openxmlformats.org/wordprocessingml/2006/main" xmlns:w14="http://schemas.microsoft.com/office/word/2010/wordml" xmlns:w15="http://schemas.microsoft.com/office/word/2012/wordml" xmlns:w16cex="http://schemas.microsoft.com/office/word/2018/wordml/cex" xmlns:w16cid="http://schemas.microsoft.com/office/word/2016/wordml/cid" xmlns:w16="http://schemas.microsoft.com/office/word/2018/wordml" xmlns:w16sdtdh="http://schemas.microsoft.com/office/word/2020/wordml/sdtdatahash" xmlns:w16se="http://schemas.microsoft.com/office/word/2015/wordml/symex" xmlns:wpg="http://schemas.microsoft.com/office/word/2010/wordprocessingGroup" xmlns:wpi="http://schemas.microsoft.com/office/word/2010/wordprocessingInk" xmlns:wne="http://schemas.microsoft.com/office/word/2006/wordml" xmlns:wps="http://schemas.microsoft.com/office/word/2010/wordprocessingShape" mc:Ignorable="w14 w15 w16se w16cid w16 w16cex w16sdtdh wp14">
   <w:p>
     <w:pPr>
       <w:pStyle w:val="a7"/>
@@ -3929,7 +3890,7 @@
 </file>
 
 <file path=word/footnotes.xml><?xml version="1.0" encoding="utf-8"?>
-<w:footnotes xmlns:wpc="http://schemas.microsoft.com/office/word/2010/wordprocessingCanvas" xmlns:cx="http://schemas.microsoft.com/office/drawing/2014/chartex" xmlns:cx1="http://schemas.microsoft.com/office/drawing/2015/9/8/chartex" xmlns:cx2="http://schemas.microsoft.com/office/drawing/2015/10/21/chartex" xmlns:cx3="http://schemas.microsoft.com/office/drawing/2016/5/9/chartex" xmlns:cx4="http://schemas.microsoft.com/office/drawing/2016/5/10/chartex" xmlns:cx5="http://schemas.microsoft.com/office/drawing/2016/5/11/chartex" xmlns:cx6="http://schemas.microsoft.com/office/drawing/2016/5/12/chartex" xmlns:cx7="http://schemas.microsoft.com/office/drawing/2016/5/13/chartex" xmlns:cx8="http://schemas.microsoft.com/office/drawing/2016/5/14/chartex" xmlns:mc="http://schemas.openxmlformats.org/markup-compatibility/2006" xmlns:aink="http://schemas.microsoft.com/office/drawing/2016/ink" xmlns:am3d="http://schemas.microsoft.com/office/drawing/2017/model3d" xmlns:o="urn:schemas-microsoft-com:office:office" xmlns:r="http://schemas.openxmlformats.org/officeDocument/2006/relationships" xmlns:m="http://schemas.openxmlformats.org/officeDocument/2006/math" xmlns:v="urn:schemas-microsoft-com:vml" xmlns:wp14="http://schemas.microsoft.com/office/word/2010/wordprocessingDrawing" xmlns:wp="http://schemas.openxmlformats.org/drawingml/2006/wordprocessingDrawing" xmlns:w10="urn:schemas-microsoft-com:office:word" xmlns:w="http://schemas.openxmlformats.org/wordprocessingml/2006/main" xmlns:w14="http://schemas.microsoft.com/office/word/2010/wordml" xmlns:w15="http://schemas.microsoft.com/office/word/2012/wordml" xmlns:w16cid="http://schemas.microsoft.com/office/word/2016/wordml/cid" xmlns:w16se="http://schemas.microsoft.com/office/word/2015/wordml/symex" xmlns:wpg="http://schemas.microsoft.com/office/word/2010/wordprocessingGroup" xmlns:wpi="http://schemas.microsoft.com/office/word/2010/wordprocessingInk" xmlns:wne="http://schemas.microsoft.com/office/word/2006/wordml" xmlns:wps="http://schemas.microsoft.com/office/word/2010/wordprocessingShape" mc:Ignorable="w14 w15 w16se w16cid wp14">
+<w:footnotes xmlns:wpc="http://schemas.microsoft.com/office/word/2010/wordprocessingCanvas" xmlns:cx="http://schemas.microsoft.com/office/drawing/2014/chartex" xmlns:cx1="http://schemas.microsoft.com/office/drawing/2015/9/8/chartex" xmlns:cx2="http://schemas.microsoft.com/office/drawing/2015/10/21/chartex" xmlns:cx3="http://schemas.microsoft.com/office/drawing/2016/5/9/chartex" xmlns:cx4="http://schemas.microsoft.com/office/drawing/2016/5/10/chartex" xmlns:cx5="http://schemas.microsoft.com/office/drawing/2016/5/11/chartex" xmlns:cx6="http://schemas.microsoft.com/office/drawing/2016/5/12/chartex" xmlns:cx7="http://schemas.microsoft.com/office/drawing/2016/5/13/chartex" xmlns:cx8="http://schemas.microsoft.com/office/drawing/2016/5/14/chartex" xmlns:mc="http://schemas.openxmlformats.org/markup-compatibility/2006" xmlns:aink="http://schemas.microsoft.com/office/drawing/2016/ink" xmlns:am3d="http://schemas.microsoft.com/office/drawing/2017/model3d" xmlns:o="urn:schemas-microsoft-com:office:office" xmlns:r="http://schemas.openxmlformats.org/officeDocument/2006/relationships" xmlns:m="http://schemas.openxmlformats.org/officeDocument/2006/math" xmlns:v="urn:schemas-microsoft-com:vml" xmlns:wp14="http://schemas.microsoft.com/office/word/2010/wordprocessingDrawing" xmlns:wp="http://schemas.openxmlformats.org/drawingml/2006/wordprocessingDrawing" xmlns:w10="urn:schemas-microsoft-com:office:word" xmlns:w="http://schemas.openxmlformats.org/wordprocessingml/2006/main" xmlns:w14="http://schemas.microsoft.com/office/word/2010/wordml" xmlns:w15="http://schemas.microsoft.com/office/word/2012/wordml" xmlns:w16cex="http://schemas.microsoft.com/office/word/2018/wordml/cex" xmlns:w16cid="http://schemas.microsoft.com/office/word/2016/wordml/cid" xmlns:w16="http://schemas.microsoft.com/office/word/2018/wordml" xmlns:w16sdtdh="http://schemas.microsoft.com/office/word/2020/wordml/sdtdatahash" xmlns:w16se="http://schemas.microsoft.com/office/word/2015/wordml/symex" xmlns:wpg="http://schemas.microsoft.com/office/word/2010/wordprocessingGroup" xmlns:wpi="http://schemas.microsoft.com/office/word/2010/wordprocessingInk" xmlns:wne="http://schemas.microsoft.com/office/word/2006/wordml" xmlns:wps="http://schemas.microsoft.com/office/word/2010/wordprocessingShape" mc:Ignorable="w14 w15 w16se w16cid w16 w16cex w16sdtdh wp14">
   <w:footnote w:type="separator" w:id="-1">
     <w:p>
       <w:pPr>
@@ -3954,7 +3915,7 @@
 </file>
 
 <file path=word/numbering.xml><?xml version="1.0" encoding="utf-8"?>
-<w:numbering xmlns:wpc="http://schemas.microsoft.com/office/word/2010/wordprocessingCanvas" xmlns:cx="http://schemas.microsoft.com/office/drawing/2014/chartex" xmlns:cx1="http://schemas.microsoft.com/office/drawing/2015/9/8/chartex" xmlns:cx2="http://schemas.microsoft.com/office/drawing/2015/10/21/chartex" xmlns:cx3="http://schemas.microsoft.com/office/drawing/2016/5/9/chartex" xmlns:cx4="http://schemas.microsoft.com/office/drawing/2016/5/10/chartex" xmlns:cx5="http://schemas.microsoft.com/office/drawing/2016/5/11/chartex" xmlns:cx6="http://schemas.microsoft.com/office/drawing/2016/5/12/chartex" xmlns:cx7="http://schemas.microsoft.com/office/drawing/2016/5/13/chartex" xmlns:cx8="http://schemas.microsoft.com/office/drawing/2016/5/14/chartex" xmlns:mc="http://schemas.openxmlformats.org/markup-compatibility/2006" xmlns:aink="http://schemas.microsoft.com/office/drawing/2016/ink" xmlns:am3d="http://schemas.microsoft.com/office/drawing/2017/model3d" xmlns:o="urn:schemas-microsoft-com:office:office" xmlns:r="http://schemas.openxmlformats.org/officeDocument/2006/relationships" xmlns:m="http://schemas.openxmlformats.org/officeDocument/2006/math" xmlns:v="urn:schemas-microsoft-com:vml" xmlns:wp14="http://schemas.microsoft.com/office/word/2010/wordprocessingDrawing" xmlns:wp="http://schemas.openxmlformats.org/drawingml/2006/wordprocessingDrawing" xmlns:w10="urn:schemas-microsoft-com:office:word" xmlns:w="http://schemas.openxmlformats.org/wordprocessingml/2006/main" xmlns:w14="http://schemas.microsoft.com/office/word/2010/wordml" xmlns:w15="http://schemas.microsoft.com/office/word/2012/wordml" xmlns:w16cid="http://schemas.microsoft.com/office/word/2016/wordml/cid" xmlns:w16se="http://schemas.microsoft.com/office/word/2015/wordml/symex" xmlns:wpg="http://schemas.microsoft.com/office/word/2010/wordprocessingGroup" xmlns:wpi="http://schemas.microsoft.com/office/word/2010/wordprocessingInk" xmlns:wne="http://schemas.microsoft.com/office/word/2006/wordml" xmlns:wps="http://schemas.microsoft.com/office/word/2010/wordprocessingShape" mc:Ignorable="w14 w15 w16se w16cid wp14">
+<w:numbering xmlns:wpc="http://schemas.microsoft.com/office/word/2010/wordprocessingCanvas" xmlns:cx="http://schemas.microsoft.com/office/drawing/2014/chartex" xmlns:cx1="http://schemas.microsoft.com/office/drawing/2015/9/8/chartex" xmlns:cx2="http://schemas.microsoft.com/office/drawing/2015/10/21/chartex" xmlns:cx3="http://schemas.microsoft.com/office/drawing/2016/5/9/chartex" xmlns:cx4="http://schemas.microsoft.com/office/drawing/2016/5/10/chartex" xmlns:cx5="http://schemas.microsoft.com/office/drawing/2016/5/11/chartex" xmlns:cx6="http://schemas.microsoft.com/office/drawing/2016/5/12/chartex" xmlns:cx7="http://schemas.microsoft.com/office/drawing/2016/5/13/chartex" xmlns:cx8="http://schemas.microsoft.com/office/drawing/2016/5/14/chartex" xmlns:mc="http://schemas.openxmlformats.org/markup-compatibility/2006" xmlns:aink="http://schemas.microsoft.com/office/drawing/2016/ink" xmlns:am3d="http://schemas.microsoft.com/office/drawing/2017/model3d" xmlns:o="urn:schemas-microsoft-com:office:office" xmlns:r="http://schemas.openxmlformats.org/officeDocument/2006/relationships" xmlns:m="http://schemas.openxmlformats.org/officeDocument/2006/math" xmlns:v="urn:schemas-microsoft-com:vml" xmlns:wp14="http://schemas.microsoft.com/office/word/2010/wordprocessingDrawing" xmlns:wp="http://schemas.openxmlformats.org/drawingml/2006/wordprocessingDrawing" xmlns:w10="urn:schemas-microsoft-com:office:word" xmlns:w="http://schemas.openxmlformats.org/wordprocessingml/2006/main" xmlns:w14="http://schemas.microsoft.com/office/word/2010/wordml" xmlns:w15="http://schemas.microsoft.com/office/word/2012/wordml" xmlns:w16cex="http://schemas.microsoft.com/office/word/2018/wordml/cex" xmlns:w16cid="http://schemas.microsoft.com/office/word/2016/wordml/cid" xmlns:w16="http://schemas.microsoft.com/office/word/2018/wordml" xmlns:w16sdtdh="http://schemas.microsoft.com/office/word/2020/wordml/sdtdatahash" xmlns:w16se="http://schemas.microsoft.com/office/word/2015/wordml/symex" xmlns:wpg="http://schemas.microsoft.com/office/word/2010/wordprocessingGroup" xmlns:wpi="http://schemas.microsoft.com/office/word/2010/wordprocessingInk" xmlns:wne="http://schemas.microsoft.com/office/word/2006/wordml" xmlns:wps="http://schemas.microsoft.com/office/word/2010/wordprocessingShape" mc:Ignorable="w14 w15 w16se w16cid w16 w16cex w16sdtdh wp14">
   <w:abstractNum w:abstractNumId="0" w15:restartNumberingAfterBreak="0">
     <w:nsid w:val="577B475A"/>
     <w:multiLevelType w:val="hybridMultilevel"/>
@@ -4167,7 +4128,7 @@
 </file>
 
 <file path=word/styles.xml><?xml version="1.0" encoding="utf-8"?>
-<w:styles xmlns:mc="http://schemas.openxmlformats.org/markup-compatibility/2006" xmlns:r="http://schemas.openxmlformats.org/officeDocument/2006/relationships" xmlns:w="http://schemas.openxmlformats.org/wordprocessingml/2006/main" xmlns:w14="http://schemas.microsoft.com/office/word/2010/wordml" xmlns:w15="http://schemas.microsoft.com/office/word/2012/wordml" xmlns:w16cid="http://schemas.microsoft.com/office/word/2016/wordml/cid" xmlns:w16se="http://schemas.microsoft.com/office/word/2015/wordml/symex" mc:Ignorable="w14 w15 w16se w16cid">
+<w:styles xmlns:mc="http://schemas.openxmlformats.org/markup-compatibility/2006" xmlns:r="http://schemas.openxmlformats.org/officeDocument/2006/relationships" xmlns:w="http://schemas.openxmlformats.org/wordprocessingml/2006/main" xmlns:w14="http://schemas.microsoft.com/office/word/2010/wordml" xmlns:w15="http://schemas.microsoft.com/office/word/2012/wordml" xmlns:w16cex="http://schemas.microsoft.com/office/word/2018/wordml/cex" xmlns:w16cid="http://schemas.microsoft.com/office/word/2016/wordml/cid" xmlns:w16="http://schemas.microsoft.com/office/word/2018/wordml" xmlns:w16sdtdh="http://schemas.microsoft.com/office/word/2020/wordml/sdtdatahash" xmlns:w16se="http://schemas.microsoft.com/office/word/2015/wordml/symex" mc:Ignorable="w14 w15 w16se w16cid w16 w16cex w16sdtdh">
   <w:docDefaults>
     <w:rPrDefault>
       <w:rPr>
@@ -4183,7 +4144,7 @@
       </w:pPr>
     </w:pPrDefault>
   </w:docDefaults>
-  <w:latentStyles w:defLockedState="0" w:defUIPriority="99" w:defSemiHidden="0" w:defUnhideWhenUsed="0" w:defQFormat="0" w:count="375">
+  <w:latentStyles w:defLockedState="0" w:defUIPriority="99" w:defSemiHidden="0" w:defUnhideWhenUsed="0" w:defQFormat="0" w:count="376">
     <w:lsdException w:name="Normal" w:uiPriority="0" w:qFormat="1"/>
     <w:lsdException w:name="heading 1" w:uiPriority="9" w:qFormat="1"/>
     <w:lsdException w:name="heading 2" w:semiHidden="1" w:uiPriority="9" w:unhideWhenUsed="1" w:qFormat="1"/>
@@ -4289,7 +4250,6 @@
     <w:lsdException w:name="HTML Sample" w:semiHidden="1" w:unhideWhenUsed="1"/>
     <w:lsdException w:name="HTML Typewriter" w:semiHidden="1" w:unhideWhenUsed="1"/>
     <w:lsdException w:name="HTML Variable" w:semiHidden="1" w:unhideWhenUsed="1"/>
-    <w:lsdException w:name="Normal Table" w:semiHidden="1" w:unhideWhenUsed="1"/>
     <w:lsdException w:name="annotation subject" w:semiHidden="1" w:unhideWhenUsed="1"/>
     <w:lsdException w:name="No List" w:semiHidden="1" w:unhideWhenUsed="1"/>
     <w:lsdException w:name="Outline List 1" w:semiHidden="1" w:unhideWhenUsed="1"/>
@@ -4336,10 +4296,8 @@
     <w:lsdException w:name="Table Subtle 2" w:semiHidden="1" w:unhideWhenUsed="1"/>
     <w:lsdException w:name="Table Web 1" w:semiHidden="1" w:unhideWhenUsed="1"/>
     <w:lsdException w:name="Table Web 2" w:semiHidden="1" w:unhideWhenUsed="1"/>
-    <w:lsdException w:name="Table Web 3" w:semiHidden="1" w:unhideWhenUsed="1"/>
     <w:lsdException w:name="Balloon Text" w:semiHidden="1" w:unhideWhenUsed="1"/>
     <w:lsdException w:name="Table Grid" w:uiPriority="39"/>
-    <w:lsdException w:name="Table Theme" w:semiHidden="1" w:unhideWhenUsed="1"/>
     <w:lsdException w:name="Placeholder Text" w:semiHidden="1"/>
     <w:lsdException w:name="No Spacing" w:uiPriority="1" w:qFormat="1"/>
     <w:lsdException w:name="Light Shading" w:uiPriority="60"/>
@@ -4559,6 +4517,7 @@
     <w:lsdException w:name="Smart Hyperlink" w:semiHidden="1" w:unhideWhenUsed="1"/>
     <w:lsdException w:name="Hashtag" w:semiHidden="1" w:unhideWhenUsed="1"/>
     <w:lsdException w:name="Unresolved Mention" w:semiHidden="1" w:unhideWhenUsed="1"/>
+    <w:lsdException w:name="Smart Link" w:semiHidden="1" w:unhideWhenUsed="1"/>
   </w:latentStyles>
   <w:style w:type="paragraph" w:default="1" w:styleId="a">
     <w:name w:val="Normal"/>
